--- a/Synthetic Biology Market.docx
+++ b/Synthetic Biology Market.docx
@@ -7,116 +7,8 @@
         <w:shd w:val="clear" w:color="auto" w:fill="FFFFFF"/>
         <w:spacing w:after="0" w:line="240" w:lineRule="auto"/>
         <w:jc w:val="both"/>
-        <w:outlineLvl w:val="4"/>
-        <w:rPr>
-          <w:rFonts w:ascii="Arial" w:eastAsia="Times New Roman" w:hAnsi="Arial" w:cs="Arial"/>
-          <w:b/>
-          <w:bCs/>
-          <w:color w:val="262626"/>
-          <w:spacing w:val="4"/>
-          <w:sz w:val="32"/>
-          <w:szCs w:val="32"/>
-        </w:rPr>
-      </w:pPr>
-      <w:r>
-        <w:rPr>
-          <w:rFonts w:ascii="Arial" w:eastAsia="Times New Roman" w:hAnsi="Arial" w:cs="Arial"/>
-          <w:b/>
-          <w:bCs/>
-          <w:color w:val="262626"/>
-          <w:spacing w:val="4"/>
-          <w:sz w:val="32"/>
-          <w:szCs w:val="32"/>
-        </w:rPr>
-        <w:fldChar w:fldCharType="begin"/>
-      </w:r>
-      <w:r>
-        <w:rPr>
-          <w:rFonts w:ascii="Arial" w:eastAsia="Times New Roman" w:hAnsi="Arial" w:cs="Arial"/>
-          <w:b/>
-          <w:bCs/>
-          <w:color w:val="262626"/>
-          <w:spacing w:val="4"/>
-          <w:sz w:val="32"/>
-          <w:szCs w:val="32"/>
-        </w:rPr>
-        <w:instrText xml:space="preserve"> HYPERLINK "https://www.prophecymarketinsights.com/PressRelease/Global-Synthetic-Biology-Market-1139" </w:instrText>
-      </w:r>
-      <w:r>
-        <w:rPr>
-          <w:rFonts w:ascii="Arial" w:eastAsia="Times New Roman" w:hAnsi="Arial" w:cs="Arial"/>
-          <w:b/>
-          <w:bCs/>
-          <w:color w:val="262626"/>
-          <w:spacing w:val="4"/>
-          <w:sz w:val="32"/>
-          <w:szCs w:val="32"/>
-        </w:rPr>
-        <w:fldChar w:fldCharType="separate"/>
-      </w:r>
-      <w:bookmarkStart w:id="0" w:name="_GoBack"/>
-      <w:r>
-        <w:rPr>
-          <w:rFonts w:ascii="Arial" w:eastAsia="Times New Roman" w:hAnsi="Arial" w:cs="Arial"/>
-          <w:b/>
-          <w:bCs/>
-          <w:color w:val="262626"/>
-          <w:spacing w:val="4"/>
-          <w:sz w:val="32"/>
-          <w:szCs w:val="32"/>
-          <w:bdr w:val="none" w:sz="0" w:space="0" w:color="auto" w:frame="1"/>
-        </w:rPr>
-        <w:t xml:space="preserve">Synthetic Biology Market </w:t>
-      </w:r>
-      <w:bookmarkEnd w:id="0"/>
-      <w:r>
-        <w:rPr>
-          <w:rFonts w:ascii="Arial" w:eastAsia="Times New Roman" w:hAnsi="Arial" w:cs="Arial"/>
-          <w:b/>
-          <w:bCs/>
-          <w:color w:val="262626"/>
-          <w:spacing w:val="4"/>
-          <w:sz w:val="32"/>
-          <w:szCs w:val="32"/>
-          <w:bdr w:val="none" w:sz="0" w:space="0" w:color="auto" w:frame="1"/>
-        </w:rPr>
-        <w:t>is estimated to be US$ 125.9 billion by 2030 with a CAGR of 28.4% during the forecast period</w:t>
-      </w:r>
-      <w:r>
-        <w:rPr>
-          <w:rFonts w:ascii="Arial" w:eastAsia="Times New Roman" w:hAnsi="Arial" w:cs="Arial"/>
-          <w:b/>
-          <w:bCs/>
-          <w:color w:val="262626"/>
-          <w:spacing w:val="4"/>
-          <w:sz w:val="32"/>
-          <w:szCs w:val="32"/>
-        </w:rPr>
-        <w:fldChar w:fldCharType="end"/>
-      </w:r>
-    </w:p>
-    <w:p>
-      <w:pPr>
-        <w:shd w:val="clear" w:color="auto" w:fill="FFFFFF"/>
-        <w:spacing w:after="0" w:line="240" w:lineRule="auto"/>
-        <w:jc w:val="both"/>
-        <w:rPr>
-          <w:rFonts w:ascii="Calibri" w:eastAsia="Times New Roman" w:hAnsi="Calibri" w:cs="Times New Roman"/>
-          <w:color w:val="3C3C3C"/>
-          <w:sz w:val="24"/>
-          <w:szCs w:val="24"/>
-          <w:bdr w:val="none" w:sz="0" w:space="0" w:color="auto" w:frame="1"/>
-          <w:shd w:val="clear" w:color="auto" w:fill="FFFFFF"/>
-        </w:rPr>
-      </w:pPr>
-    </w:p>
-    <w:p>
-      <w:pPr>
-        <w:shd w:val="clear" w:color="auto" w:fill="FFFFFF"/>
-        <w:spacing w:after="0" w:line="240" w:lineRule="auto"/>
-        <w:jc w:val="both"/>
-        <w:rPr>
-          <w:rFonts w:ascii="Open Sans" w:eastAsia="Times New Roman" w:hAnsi="Open Sans" w:cs="Times New Roman"/>
+        <w:rPr>
+          <w:rFonts w:ascii="Open Sans" w:eastAsia="Times New Roman" w:hAnsi="Open Sans" w:cs="Open Sans"/>
           <w:color w:val="3C3C3C"/>
           <w:sz w:val="23"/>
           <w:szCs w:val="23"/>
@@ -124,23 +16,47 @@
       </w:pPr>
       <w:r>
         <w:rPr>
-          <w:rFonts w:ascii="Calibri" w:eastAsia="Times New Roman" w:hAnsi="Calibri" w:cs="Times New Roman"/>
-          <w:color w:val="3C3C3C"/>
-          <w:sz w:val="24"/>
-          <w:szCs w:val="24"/>
-          <w:bdr w:val="none" w:sz="0" w:space="0" w:color="auto" w:frame="1"/>
-          <w:shd w:val="clear" w:color="auto" w:fill="FFFFFF"/>
-        </w:rPr>
-        <w:t>The Global Synthetic Biology Market accounted for US$ 10.3 billion in 2020 and is estimated to be US$ 125.9 billion by 2030 and is anticipated to register a CAGR of 28.4%. Synthetic biology comprises of science and engineering which is implemented in testing, construction and designing of novel artificial organisms, cells involving domains such as molecular biology, evolutionary biology and genetic engineering. Synthetic biology researchers and companies are harnessing the nature power to solve the problems in manufacturing, medicine and agriculture.</w:t>
-      </w:r>
-    </w:p>
-    <w:p>
-      <w:pPr>
-        <w:shd w:val="clear" w:color="auto" w:fill="FFFFFF"/>
-        <w:spacing w:after="0" w:line="240" w:lineRule="auto"/>
-        <w:jc w:val="both"/>
-        <w:rPr>
-          <w:rFonts w:ascii="Open Sans" w:eastAsia="Times New Roman" w:hAnsi="Open Sans" w:cs="Times New Roman"/>
+          <w:rFonts w:ascii="Calibri" w:eastAsia="Times New Roman" w:hAnsi="Calibri" w:cs="Open Sans"/>
+          <w:color w:val="3C3C3C"/>
+          <w:sz w:val="24"/>
+          <w:szCs w:val="24"/>
+          <w:bdr w:val="none" w:sz="0" w:space="0" w:color="auto" w:frame="1"/>
+          <w:shd w:val="clear" w:color="auto" w:fill="FFFFFF"/>
+        </w:rPr>
+        <w:t xml:space="preserve">The Global </w:t>
+      </w:r>
+      <w:bookmarkStart w:id="0" w:name="_GoBack"/>
+      <w:r>
+        <w:rPr>
+          <w:rFonts w:ascii="Calibri" w:eastAsia="Times New Roman" w:hAnsi="Calibri" w:cs="Open Sans"/>
+          <w:color w:val="3C3C3C"/>
+          <w:sz w:val="24"/>
+          <w:szCs w:val="24"/>
+          <w:bdr w:val="none" w:sz="0" w:space="0" w:color="auto" w:frame="1"/>
+          <w:shd w:val="clear" w:color="auto" w:fill="FFFFFF"/>
+        </w:rPr>
+        <w:t xml:space="preserve">Synthetic Biology Market </w:t>
+      </w:r>
+      <w:bookmarkEnd w:id="0"/>
+      <w:r>
+        <w:rPr>
+          <w:rFonts w:ascii="Calibri" w:eastAsia="Times New Roman" w:hAnsi="Calibri" w:cs="Open Sans"/>
+          <w:color w:val="3C3C3C"/>
+          <w:sz w:val="24"/>
+          <w:szCs w:val="24"/>
+          <w:bdr w:val="none" w:sz="0" w:space="0" w:color="auto" w:frame="1"/>
+          <w:shd w:val="clear" w:color="auto" w:fill="FFFFFF"/>
+        </w:rPr>
+        <w:t>accounted for US$ 10.3 billion in 2020 and is estimated to be US$ 125.9 billion by 2030 and is anticipated to register a CAGR of 28.4%. Synthetic biology comprises of science and engineering which is implemented in testing, construction and designing of novel artificial organisms, cells involving domains such as molecular biology, evolutionary biology and genetic engineering. Synthetic biology researchers and companies are harnessing the nature power to solve the problems in manufacturing, medicine and agriculture.</w:t>
+      </w:r>
+    </w:p>
+    <w:p>
+      <w:pPr>
+        <w:shd w:val="clear" w:color="auto" w:fill="FFFFFF"/>
+        <w:spacing w:after="0" w:line="240" w:lineRule="auto"/>
+        <w:jc w:val="both"/>
+        <w:rPr>
+          <w:rFonts w:ascii="Open Sans" w:eastAsia="Times New Roman" w:hAnsi="Open Sans" w:cs="Open Sans"/>
           <w:color w:val="3C3C3C"/>
           <w:sz w:val="23"/>
           <w:szCs w:val="23"/>
@@ -187,7 +103,7 @@
         <w:spacing w:after="0" w:line="240" w:lineRule="auto"/>
         <w:jc w:val="both"/>
         <w:rPr>
-          <w:rFonts w:ascii="Calibri" w:eastAsia="Times New Roman" w:hAnsi="Calibri" w:cs="Times New Roman"/>
+          <w:rFonts w:ascii="Calibri" w:eastAsia="Times New Roman" w:hAnsi="Calibri" w:cs="Open Sans"/>
           <w:b/>
           <w:bCs/>
           <w:color w:val="3C3C3C"/>
@@ -204,25 +120,42 @@
         <w:spacing w:after="0" w:line="240" w:lineRule="auto"/>
         <w:jc w:val="both"/>
         <w:rPr>
-          <w:rFonts w:ascii="Open Sans" w:eastAsia="Times New Roman" w:hAnsi="Open Sans" w:cs="Times New Roman"/>
+          <w:rFonts w:ascii="Calibri" w:eastAsia="Times New Roman" w:hAnsi="Calibri" w:cs="Open Sans"/>
+          <w:b/>
+          <w:bCs/>
+          <w:color w:val="3C3C3C"/>
+          <w:sz w:val="24"/>
+          <w:szCs w:val="24"/>
+          <w:bdr w:val="none" w:sz="0" w:space="0" w:color="auto" w:frame="1"/>
+          <w:shd w:val="clear" w:color="auto" w:fill="FFFFFF"/>
+        </w:rPr>
+      </w:pPr>
+      <w:r>
+        <w:rPr>
+          <w:rFonts w:ascii="Calibri" w:eastAsia="Times New Roman" w:hAnsi="Calibri" w:cs="Open Sans"/>
+          <w:b/>
+          <w:bCs/>
+          <w:color w:val="3C3C3C"/>
+          <w:sz w:val="24"/>
+          <w:szCs w:val="24"/>
+          <w:bdr w:val="none" w:sz="0" w:space="0" w:color="auto" w:frame="1"/>
+          <w:shd w:val="clear" w:color="auto" w:fill="FFFFFF"/>
+        </w:rPr>
+        <w:t>Key Highlights:</w:t>
+      </w:r>
+    </w:p>
+    <w:p>
+      <w:pPr>
+        <w:shd w:val="clear" w:color="auto" w:fill="FFFFFF"/>
+        <w:spacing w:after="0" w:line="240" w:lineRule="auto"/>
+        <w:jc w:val="both"/>
+        <w:rPr>
+          <w:rFonts w:ascii="Open Sans" w:eastAsia="Times New Roman" w:hAnsi="Open Sans" w:cs="Open Sans"/>
           <w:color w:val="3C3C3C"/>
           <w:sz w:val="23"/>
           <w:szCs w:val="23"/>
         </w:rPr>
       </w:pPr>
-      <w:r>
-        <w:rPr>
-          <w:rFonts w:ascii="Calibri" w:eastAsia="Times New Roman" w:hAnsi="Calibri" w:cs="Times New Roman"/>
-          <w:b/>
-          <w:bCs/>
-          <w:color w:val="3C3C3C"/>
-          <w:sz w:val="24"/>
-          <w:szCs w:val="24"/>
-          <w:bdr w:val="none" w:sz="0" w:space="0" w:color="auto" w:frame="1"/>
-          <w:shd w:val="clear" w:color="auto" w:fill="FFFFFF"/>
-        </w:rPr>
-        <w:t>Key Highlights:</w:t>
-      </w:r>
     </w:p>
     <w:p>
       <w:pPr>
@@ -235,7 +168,7 @@
         <w:ind w:left="450"/>
         <w:jc w:val="both"/>
         <w:rPr>
-          <w:rFonts w:ascii="Open Sans" w:eastAsia="Times New Roman" w:hAnsi="Open Sans" w:cs="Times New Roman"/>
+          <w:rFonts w:ascii="Open Sans" w:eastAsia="Times New Roman" w:hAnsi="Open Sans" w:cs="Open Sans"/>
           <w:color w:val="3C3C3C"/>
           <w:sz w:val="21"/>
           <w:szCs w:val="21"/>
@@ -243,7 +176,7 @@
       </w:pPr>
       <w:r>
         <w:rPr>
-          <w:rFonts w:ascii="Calibri" w:eastAsia="Times New Roman" w:hAnsi="Calibri" w:cs="Times New Roman"/>
+          <w:rFonts w:ascii="Calibri" w:eastAsia="Times New Roman" w:hAnsi="Calibri" w:cs="Open Sans"/>
           <w:color w:val="3C3C3C"/>
           <w:sz w:val="24"/>
           <w:szCs w:val="24"/>
@@ -264,7 +197,7 @@
         <w:ind w:left="450"/>
         <w:jc w:val="both"/>
         <w:rPr>
-          <w:rFonts w:ascii="Open Sans" w:eastAsia="Times New Roman" w:hAnsi="Open Sans" w:cs="Times New Roman"/>
+          <w:rFonts w:ascii="Open Sans" w:eastAsia="Times New Roman" w:hAnsi="Open Sans" w:cs="Open Sans"/>
           <w:color w:val="3C3C3C"/>
           <w:sz w:val="21"/>
           <w:szCs w:val="21"/>
@@ -272,7 +205,7 @@
       </w:pPr>
       <w:r>
         <w:rPr>
-          <w:rFonts w:ascii="Calibri" w:eastAsia="Times New Roman" w:hAnsi="Calibri" w:cs="Times New Roman"/>
+          <w:rFonts w:ascii="Calibri" w:eastAsia="Times New Roman" w:hAnsi="Calibri" w:cs="Open Sans"/>
           <w:color w:val="3C3C3C"/>
           <w:sz w:val="24"/>
           <w:szCs w:val="24"/>
@@ -284,7 +217,7 @@
       <w:proofErr w:type="spellStart"/>
       <w:r>
         <w:rPr>
-          <w:rFonts w:ascii="Calibri" w:eastAsia="Times New Roman" w:hAnsi="Calibri" w:cs="Times New Roman"/>
+          <w:rFonts w:ascii="Calibri" w:eastAsia="Times New Roman" w:hAnsi="Calibri" w:cs="Open Sans"/>
           <w:color w:val="3C3C3C"/>
           <w:sz w:val="24"/>
           <w:szCs w:val="24"/>
@@ -296,7 +229,7 @@
       <w:proofErr w:type="spellEnd"/>
       <w:r>
         <w:rPr>
-          <w:rFonts w:ascii="Calibri" w:eastAsia="Times New Roman" w:hAnsi="Calibri" w:cs="Times New Roman"/>
+          <w:rFonts w:ascii="Calibri" w:eastAsia="Times New Roman" w:hAnsi="Calibri" w:cs="Open Sans"/>
           <w:color w:val="3C3C3C"/>
           <w:sz w:val="24"/>
           <w:szCs w:val="24"/>
@@ -308,7 +241,7 @@
       <w:proofErr w:type="spellStart"/>
       <w:r>
         <w:rPr>
-          <w:rFonts w:ascii="Calibri" w:eastAsia="Times New Roman" w:hAnsi="Calibri" w:cs="Times New Roman"/>
+          <w:rFonts w:ascii="Calibri" w:eastAsia="Times New Roman" w:hAnsi="Calibri" w:cs="Open Sans"/>
           <w:color w:val="3C3C3C"/>
           <w:sz w:val="24"/>
           <w:szCs w:val="24"/>
@@ -320,7 +253,7 @@
       <w:proofErr w:type="spellEnd"/>
       <w:r>
         <w:rPr>
-          <w:rFonts w:ascii="Calibri" w:eastAsia="Times New Roman" w:hAnsi="Calibri" w:cs="Times New Roman"/>
+          <w:rFonts w:ascii="Calibri" w:eastAsia="Times New Roman" w:hAnsi="Calibri" w:cs="Open Sans"/>
           <w:color w:val="3C3C3C"/>
           <w:sz w:val="24"/>
           <w:szCs w:val="24"/>
@@ -341,7 +274,7 @@
         <w:ind w:left="450"/>
         <w:jc w:val="both"/>
         <w:rPr>
-          <w:rFonts w:ascii="Open Sans" w:eastAsia="Times New Roman" w:hAnsi="Open Sans" w:cs="Times New Roman"/>
+          <w:rFonts w:ascii="Open Sans" w:eastAsia="Times New Roman" w:hAnsi="Open Sans" w:cs="Open Sans"/>
           <w:color w:val="3C3C3C"/>
           <w:sz w:val="21"/>
           <w:szCs w:val="21"/>
@@ -349,7 +282,7 @@
       </w:pPr>
       <w:r>
         <w:rPr>
-          <w:rFonts w:ascii="Calibri" w:eastAsia="Times New Roman" w:hAnsi="Calibri" w:cs="Times New Roman"/>
+          <w:rFonts w:ascii="Calibri" w:eastAsia="Times New Roman" w:hAnsi="Calibri" w:cs="Open Sans"/>
           <w:color w:val="3C3C3C"/>
           <w:sz w:val="24"/>
           <w:szCs w:val="24"/>
@@ -361,7 +294,7 @@
       <w:proofErr w:type="spellStart"/>
       <w:r>
         <w:rPr>
-          <w:rFonts w:ascii="Calibri" w:eastAsia="Times New Roman" w:hAnsi="Calibri" w:cs="Times New Roman"/>
+          <w:rFonts w:ascii="Calibri" w:eastAsia="Times New Roman" w:hAnsi="Calibri" w:cs="Open Sans"/>
           <w:color w:val="3C3C3C"/>
           <w:sz w:val="24"/>
           <w:szCs w:val="24"/>
@@ -373,7 +306,7 @@
       <w:proofErr w:type="spellEnd"/>
       <w:r>
         <w:rPr>
-          <w:rFonts w:ascii="Calibri" w:eastAsia="Times New Roman" w:hAnsi="Calibri" w:cs="Times New Roman"/>
+          <w:rFonts w:ascii="Calibri" w:eastAsia="Times New Roman" w:hAnsi="Calibri" w:cs="Open Sans"/>
           <w:color w:val="3C3C3C"/>
           <w:sz w:val="24"/>
           <w:szCs w:val="24"/>
@@ -389,7 +322,7 @@
         <w:spacing w:after="0" w:line="240" w:lineRule="auto"/>
         <w:jc w:val="both"/>
         <w:rPr>
-          <w:rFonts w:ascii="Calibri" w:eastAsia="Times New Roman" w:hAnsi="Calibri" w:cs="Times New Roman"/>
+          <w:rFonts w:ascii="Calibri" w:eastAsia="Times New Roman" w:hAnsi="Calibri" w:cs="Open Sans"/>
           <w:b/>
           <w:bCs/>
           <w:color w:val="3C3C3C"/>
@@ -406,7 +339,7 @@
         <w:spacing w:after="0" w:line="240" w:lineRule="auto"/>
         <w:jc w:val="both"/>
         <w:rPr>
-          <w:rFonts w:ascii="Open Sans" w:eastAsia="Times New Roman" w:hAnsi="Open Sans" w:cs="Times New Roman"/>
+          <w:rFonts w:ascii="Open Sans" w:eastAsia="Times New Roman" w:hAnsi="Open Sans" w:cs="Open Sans"/>
           <w:color w:val="3C3C3C"/>
           <w:sz w:val="23"/>
           <w:szCs w:val="23"/>
@@ -414,7 +347,7 @@
       </w:pPr>
       <w:r>
         <w:rPr>
-          <w:rFonts w:ascii="Calibri" w:eastAsia="Times New Roman" w:hAnsi="Calibri" w:cs="Times New Roman"/>
+          <w:rFonts w:ascii="Calibri" w:eastAsia="Times New Roman" w:hAnsi="Calibri" w:cs="Open Sans"/>
           <w:b/>
           <w:bCs/>
           <w:color w:val="3C3C3C"/>
@@ -432,22 +365,22 @@
         <w:spacing w:after="0" w:line="240" w:lineRule="auto"/>
         <w:jc w:val="both"/>
         <w:rPr>
-          <w:rFonts w:ascii="Calibri" w:eastAsia="Times New Roman" w:hAnsi="Calibri" w:cs="Times New Roman"/>
-          <w:color w:val="3C3C3C"/>
-          <w:sz w:val="24"/>
-          <w:szCs w:val="24"/>
-          <w:bdr w:val="none" w:sz="0" w:space="0" w:color="auto" w:frame="1"/>
-          <w:shd w:val="clear" w:color="auto" w:fill="FFFFFF"/>
-        </w:rPr>
-      </w:pPr>
-    </w:p>
-    <w:p>
-      <w:pPr>
-        <w:shd w:val="clear" w:color="auto" w:fill="FFFFFF"/>
-        <w:spacing w:after="0" w:line="240" w:lineRule="auto"/>
-        <w:jc w:val="both"/>
-        <w:rPr>
-          <w:rFonts w:ascii="Open Sans" w:eastAsia="Times New Roman" w:hAnsi="Open Sans" w:cs="Times New Roman"/>
+          <w:rFonts w:ascii="Calibri" w:eastAsia="Times New Roman" w:hAnsi="Calibri" w:cs="Open Sans"/>
+          <w:color w:val="3C3C3C"/>
+          <w:sz w:val="24"/>
+          <w:szCs w:val="24"/>
+          <w:bdr w:val="none" w:sz="0" w:space="0" w:color="auto" w:frame="1"/>
+          <w:shd w:val="clear" w:color="auto" w:fill="FFFFFF"/>
+        </w:rPr>
+      </w:pPr>
+    </w:p>
+    <w:p>
+      <w:pPr>
+        <w:shd w:val="clear" w:color="auto" w:fill="FFFFFF"/>
+        <w:spacing w:after="0" w:line="240" w:lineRule="auto"/>
+        <w:jc w:val="both"/>
+        <w:rPr>
+          <w:rFonts w:ascii="Open Sans" w:eastAsia="Times New Roman" w:hAnsi="Open Sans" w:cs="Open Sans"/>
           <w:color w:val="3C3C3C"/>
           <w:sz w:val="23"/>
           <w:szCs w:val="23"/>
@@ -455,7 +388,7 @@
       </w:pPr>
       <w:r>
         <w:rPr>
-          <w:rFonts w:ascii="Calibri" w:eastAsia="Times New Roman" w:hAnsi="Calibri" w:cs="Times New Roman"/>
+          <w:rFonts w:ascii="Calibri" w:eastAsia="Times New Roman" w:hAnsi="Calibri" w:cs="Open Sans"/>
           <w:color w:val="3C3C3C"/>
           <w:sz w:val="24"/>
           <w:szCs w:val="24"/>
@@ -471,7 +404,7 @@
         <w:spacing w:after="0" w:line="240" w:lineRule="auto"/>
         <w:jc w:val="both"/>
         <w:rPr>
-          <w:rFonts w:ascii="Calibri" w:eastAsia="Times New Roman" w:hAnsi="Calibri" w:cs="Times New Roman"/>
+          <w:rFonts w:ascii="Calibri" w:eastAsia="Times New Roman" w:hAnsi="Calibri" w:cs="Open Sans"/>
           <w:i/>
           <w:iCs/>
           <w:color w:val="80819F"/>
@@ -488,7 +421,7 @@
         <w:spacing w:after="0" w:line="240" w:lineRule="auto"/>
         <w:jc w:val="both"/>
         <w:rPr>
-          <w:rFonts w:ascii="Open Sans" w:eastAsia="Times New Roman" w:hAnsi="Open Sans" w:cs="Times New Roman"/>
+          <w:rFonts w:ascii="Open Sans" w:eastAsia="Times New Roman" w:hAnsi="Open Sans" w:cs="Open Sans"/>
           <w:color w:val="3C3C3C"/>
           <w:sz w:val="23"/>
           <w:szCs w:val="23"/>
@@ -496,7 +429,7 @@
       </w:pPr>
       <w:r>
         <w:rPr>
-          <w:rFonts w:ascii="Calibri" w:eastAsia="Times New Roman" w:hAnsi="Calibri" w:cs="Times New Roman"/>
+          <w:rFonts w:ascii="Calibri" w:eastAsia="Times New Roman" w:hAnsi="Calibri" w:cs="Open Sans"/>
           <w:i/>
           <w:iCs/>
           <w:color w:val="80819F"/>
@@ -514,7 +447,7 @@
         <w:spacing w:after="0" w:line="240" w:lineRule="auto"/>
         <w:jc w:val="both"/>
         <w:rPr>
-          <w:rFonts w:ascii="Calibri" w:eastAsia="Times New Roman" w:hAnsi="Calibri" w:cs="Times New Roman"/>
+          <w:rFonts w:ascii="Calibri" w:eastAsia="Times New Roman" w:hAnsi="Calibri" w:cs="Open Sans"/>
           <w:i/>
           <w:iCs/>
           <w:color w:val="80819F"/>
@@ -531,28 +464,7 @@
         <w:spacing w:after="0" w:line="240" w:lineRule="auto"/>
         <w:jc w:val="both"/>
         <w:rPr>
-          <w:rFonts w:ascii="Open Sans" w:eastAsia="Times New Roman" w:hAnsi="Open Sans" w:cs="Times New Roman"/>
-          <w:color w:val="3C3C3C"/>
-          <w:sz w:val="23"/>
-          <w:szCs w:val="23"/>
-        </w:rPr>
-      </w:pPr>
-      <w:r>
-        <w:rPr>
-          <w:rFonts w:ascii="Calibri" w:eastAsia="Times New Roman" w:hAnsi="Calibri" w:cs="Times New Roman"/>
-          <w:i/>
-          <w:iCs/>
-          <w:color w:val="80819F"/>
-          <w:sz w:val="23"/>
-          <w:szCs w:val="23"/>
-          <w:bdr w:val="none" w:sz="0" w:space="0" w:color="auto" w:frame="1"/>
-          <w:shd w:val="clear" w:color="auto" w:fill="FFFFFF"/>
-        </w:rPr>
-        <w:t>To know the upcoming trends and insights prevalent in this market, click the link below</w:t>
-      </w:r>
-      <w:r>
-        <w:rPr>
-          <w:rFonts w:ascii="Calibri" w:eastAsia="Times New Roman" w:hAnsi="Calibri" w:cs="Times New Roman"/>
+          <w:rFonts w:ascii="Calibri" w:eastAsia="Times New Roman" w:hAnsi="Calibri" w:cs="Open Sans"/>
           <w:b/>
           <w:bCs/>
           <w:i/>
@@ -563,25 +475,69 @@
           <w:bdr w:val="none" w:sz="0" w:space="0" w:color="auto" w:frame="1"/>
           <w:shd w:val="clear" w:color="auto" w:fill="FFFFFF"/>
         </w:rPr>
-        <w:t>:</w:t>
-      </w:r>
-    </w:p>
-    <w:p>
-      <w:pPr>
-        <w:shd w:val="clear" w:color="auto" w:fill="FFFFFF"/>
-        <w:spacing w:after="0" w:line="240" w:lineRule="auto"/>
-        <w:jc w:val="both"/>
-        <w:rPr>
-          <w:rFonts w:ascii="Open Sans" w:eastAsia="Times New Roman" w:hAnsi="Open Sans" w:cs="Times New Roman"/>
-          <w:color w:val="3C3C3C"/>
+      </w:pPr>
+      <w:r>
+        <w:rPr>
+          <w:rFonts w:ascii="Calibri" w:eastAsia="Times New Roman" w:hAnsi="Calibri" w:cs="Open Sans"/>
+          <w:i/>
+          <w:iCs/>
+          <w:color w:val="80819F"/>
           <w:sz w:val="23"/>
           <w:szCs w:val="23"/>
+          <w:bdr w:val="none" w:sz="0" w:space="0" w:color="auto" w:frame="1"/>
+          <w:shd w:val="clear" w:color="auto" w:fill="FFFFFF"/>
+        </w:rPr>
+        <w:t>To know the upcoming trends and insights prevalent in this market, click the link below</w:t>
+      </w:r>
+      <w:r>
+        <w:rPr>
+          <w:rFonts w:ascii="Calibri" w:eastAsia="Times New Roman" w:hAnsi="Calibri" w:cs="Open Sans"/>
+          <w:b/>
+          <w:bCs/>
+          <w:i/>
+          <w:iCs/>
+          <w:color w:val="80819F"/>
+          <w:sz w:val="23"/>
+          <w:szCs w:val="23"/>
+          <w:bdr w:val="none" w:sz="0" w:space="0" w:color="auto" w:frame="1"/>
+          <w:shd w:val="clear" w:color="auto" w:fill="FFFFFF"/>
+        </w:rPr>
+        <w:t>:</w:t>
+      </w:r>
+    </w:p>
+    <w:p>
+      <w:pPr>
+        <w:shd w:val="clear" w:color="auto" w:fill="FFFFFF"/>
+        <w:spacing w:after="0" w:line="240" w:lineRule="auto"/>
+        <w:jc w:val="both"/>
+        <w:rPr>
+          <w:rFonts w:ascii="Open Sans" w:eastAsia="Times New Roman" w:hAnsi="Open Sans" w:cs="Open Sans"/>
+          <w:color w:val="3C3C3C"/>
+          <w:sz w:val="23"/>
+          <w:szCs w:val="23"/>
+        </w:rPr>
+      </w:pPr>
+    </w:p>
+    <w:p>
+      <w:pPr>
+        <w:shd w:val="clear" w:color="auto" w:fill="FFFFFF"/>
+        <w:spacing w:after="0" w:line="240" w:lineRule="auto"/>
+        <w:jc w:val="both"/>
+        <w:rPr>
+          <w:rFonts w:ascii="Calibri" w:eastAsia="Times New Roman" w:hAnsi="Calibri" w:cs="Open Sans"/>
+          <w:i/>
+          <w:iCs/>
+          <w:color w:val="80819F"/>
+          <w:sz w:val="24"/>
+          <w:szCs w:val="24"/>
+          <w:bdr w:val="none" w:sz="0" w:space="0" w:color="auto" w:frame="1"/>
+          <w:shd w:val="clear" w:color="auto" w:fill="FFFFFF"/>
         </w:rPr>
       </w:pPr>
       <w:hyperlink r:id="rId5" w:history="1">
         <w:r>
           <w:rPr>
-            <w:rFonts w:ascii="Calibri" w:eastAsia="Times New Roman" w:hAnsi="Calibri" w:cs="Times New Roman"/>
+            <w:rFonts w:ascii="Calibri" w:eastAsia="Times New Roman" w:hAnsi="Calibri" w:cs="Open Sans"/>
             <w:i/>
             <w:iCs/>
             <w:color w:val="80819F"/>
@@ -600,7 +556,28 @@
         <w:spacing w:after="0" w:line="240" w:lineRule="auto"/>
         <w:jc w:val="both"/>
         <w:rPr>
-          <w:rFonts w:ascii="Calibri" w:eastAsia="Times New Roman" w:hAnsi="Calibri" w:cs="Times New Roman"/>
+          <w:rFonts w:ascii="Open Sans" w:eastAsia="Times New Roman" w:hAnsi="Open Sans" w:cs="Open Sans"/>
+          <w:color w:val="3C3C3C"/>
+          <w:sz w:val="23"/>
+          <w:szCs w:val="23"/>
+        </w:rPr>
+      </w:pPr>
+    </w:p>
+    <w:p>
+      <w:pPr>
+        <w:shd w:val="clear" w:color="auto" w:fill="FFFFFF"/>
+        <w:spacing w:after="0" w:line="240" w:lineRule="auto"/>
+        <w:jc w:val="both"/>
+        <w:rPr>
+          <w:rFonts w:ascii="Open Sans" w:eastAsia="Times New Roman" w:hAnsi="Open Sans" w:cs="Open Sans"/>
+          <w:color w:val="3C3C3C"/>
+          <w:sz w:val="23"/>
+          <w:szCs w:val="23"/>
+        </w:rPr>
+      </w:pPr>
+      <w:r>
+        <w:rPr>
+          <w:rFonts w:ascii="Calibri" w:eastAsia="Times New Roman" w:hAnsi="Calibri" w:cs="Open Sans"/>
           <w:b/>
           <w:bCs/>
           <w:color w:val="3C3C3C"/>
@@ -609,15 +586,16 @@
           <w:bdr w:val="none" w:sz="0" w:space="0" w:color="auto" w:frame="1"/>
           <w:shd w:val="clear" w:color="auto" w:fill="FFFFFF"/>
         </w:rPr>
-      </w:pPr>
-    </w:p>
-    <w:p>
-      <w:pPr>
-        <w:shd w:val="clear" w:color="auto" w:fill="FFFFFF"/>
-        <w:spacing w:after="0" w:line="240" w:lineRule="auto"/>
-        <w:jc w:val="both"/>
-        <w:rPr>
-          <w:rFonts w:ascii="Open Sans" w:eastAsia="Times New Roman" w:hAnsi="Open Sans" w:cs="Times New Roman"/>
+        <w:t>Key Market Insights from the report:</w:t>
+      </w:r>
+    </w:p>
+    <w:p>
+      <w:pPr>
+        <w:shd w:val="clear" w:color="auto" w:fill="FFFFFF"/>
+        <w:spacing w:after="0" w:line="240" w:lineRule="auto"/>
+        <w:jc w:val="both"/>
+        <w:rPr>
+          <w:rFonts w:ascii="Open Sans" w:eastAsia="Times New Roman" w:hAnsi="Open Sans" w:cs="Open Sans"/>
           <w:color w:val="3C3C3C"/>
           <w:sz w:val="23"/>
           <w:szCs w:val="23"/>
@@ -625,45 +603,18 @@
       </w:pPr>
       <w:r>
         <w:rPr>
-          <w:rFonts w:ascii="Calibri" w:eastAsia="Times New Roman" w:hAnsi="Calibri" w:cs="Times New Roman"/>
-          <w:b/>
-          <w:bCs/>
-          <w:color w:val="3C3C3C"/>
-          <w:sz w:val="24"/>
-          <w:szCs w:val="24"/>
-          <w:bdr w:val="none" w:sz="0" w:space="0" w:color="auto" w:frame="1"/>
-          <w:shd w:val="clear" w:color="auto" w:fill="FFFFFF"/>
-        </w:rPr>
-        <w:t>Key Market Insights from the report:</w:t>
-      </w:r>
-    </w:p>
-    <w:p>
-      <w:pPr>
-        <w:shd w:val="clear" w:color="auto" w:fill="FFFFFF"/>
-        <w:spacing w:after="0" w:line="240" w:lineRule="auto"/>
-        <w:jc w:val="both"/>
-        <w:rPr>
-          <w:rFonts w:ascii="Open Sans" w:eastAsia="Times New Roman" w:hAnsi="Open Sans" w:cs="Times New Roman"/>
-          <w:color w:val="3C3C3C"/>
-          <w:sz w:val="23"/>
-          <w:szCs w:val="23"/>
-        </w:rPr>
-      </w:pPr>
-      <w:r>
-        <w:rPr>
-          <w:rFonts w:ascii="Calibri" w:eastAsia="Times New Roman" w:hAnsi="Calibri" w:cs="Times New Roman"/>
-          <w:color w:val="3C3C3C"/>
-          <w:sz w:val="24"/>
-          <w:szCs w:val="24"/>
-          <w:bdr w:val="none" w:sz="0" w:space="0" w:color="auto" w:frame="1"/>
-          <w:shd w:val="clear" w:color="auto" w:fill="FFFFFF"/>
-        </w:rPr>
-        <w:lastRenderedPageBreak/>
+          <w:rFonts w:ascii="Calibri" w:eastAsia="Times New Roman" w:hAnsi="Calibri" w:cs="Open Sans"/>
+          <w:color w:val="3C3C3C"/>
+          <w:sz w:val="24"/>
+          <w:szCs w:val="24"/>
+          <w:bdr w:val="none" w:sz="0" w:space="0" w:color="auto" w:frame="1"/>
+          <w:shd w:val="clear" w:color="auto" w:fill="FFFFFF"/>
+        </w:rPr>
         <w:t>The Global Synthetic Biology Market accounted for US$ 10.3 billion in 2020 and is estimated to be US$ 125.9 billion by 2030 and is anticipated to register a CAGR of 28.4%. The Global Synthetic Biology Market is segmented based on the </w:t>
       </w:r>
       <w:r>
         <w:rPr>
-          <w:rFonts w:ascii="Calibri" w:eastAsia="Times New Roman" w:hAnsi="Calibri" w:cs="Times New Roman"/>
+          <w:rFonts w:ascii="Calibri" w:eastAsia="Times New Roman" w:hAnsi="Calibri" w:cs="Open Sans"/>
           <w:color w:val="3C3C3C"/>
           <w:bdr w:val="none" w:sz="0" w:space="0" w:color="auto" w:frame="1"/>
           <w:shd w:val="clear" w:color="auto" w:fill="FFFFFF"/>
@@ -672,7 +623,7 @@
       </w:r>
       <w:r>
         <w:rPr>
-          <w:rFonts w:ascii="Calibri" w:eastAsia="Times New Roman" w:hAnsi="Calibri" w:cs="Times New Roman"/>
+          <w:rFonts w:ascii="Calibri" w:eastAsia="Times New Roman" w:hAnsi="Calibri" w:cs="Open Sans"/>
           <w:color w:val="3C3C3C"/>
           <w:sz w:val="24"/>
           <w:szCs w:val="24"/>
@@ -693,7 +644,7 @@
         <w:ind w:left="450"/>
         <w:jc w:val="both"/>
         <w:rPr>
-          <w:rFonts w:ascii="Open Sans" w:eastAsia="Times New Roman" w:hAnsi="Open Sans" w:cs="Times New Roman"/>
+          <w:rFonts w:ascii="Open Sans" w:eastAsia="Times New Roman" w:hAnsi="Open Sans" w:cs="Open Sans"/>
           <w:color w:val="3C3C3C"/>
           <w:sz w:val="21"/>
           <w:szCs w:val="21"/>
@@ -701,13 +652,14 @@
       </w:pPr>
       <w:r>
         <w:rPr>
-          <w:rFonts w:ascii="Calibri" w:eastAsia="Times New Roman" w:hAnsi="Calibri" w:cs="Times New Roman"/>
-          <w:color w:val="3C3C3C"/>
-          <w:sz w:val="24"/>
-          <w:szCs w:val="24"/>
-          <w:bdr w:val="none" w:sz="0" w:space="0" w:color="auto" w:frame="1"/>
-          <w:shd w:val="clear" w:color="auto" w:fill="FFFFFF"/>
-        </w:rPr>
+          <w:rFonts w:ascii="Calibri" w:eastAsia="Times New Roman" w:hAnsi="Calibri" w:cs="Open Sans"/>
+          <w:color w:val="3C3C3C"/>
+          <w:sz w:val="24"/>
+          <w:szCs w:val="24"/>
+          <w:bdr w:val="none" w:sz="0" w:space="0" w:color="auto" w:frame="1"/>
+          <w:shd w:val="clear" w:color="auto" w:fill="FFFFFF"/>
+        </w:rPr>
+        <w:lastRenderedPageBreak/>
         <w:t>By Product type, the Global Synthetic Biology Market is segmented into Core Products, Enabling Products and Enabled Products.</w:t>
       </w:r>
     </w:p>
@@ -722,7 +674,7 @@
         <w:ind w:left="450"/>
         <w:jc w:val="both"/>
         <w:rPr>
-          <w:rFonts w:ascii="Open Sans" w:eastAsia="Times New Roman" w:hAnsi="Open Sans" w:cs="Times New Roman"/>
+          <w:rFonts w:ascii="Open Sans" w:eastAsia="Times New Roman" w:hAnsi="Open Sans" w:cs="Open Sans"/>
           <w:color w:val="3C3C3C"/>
           <w:sz w:val="21"/>
           <w:szCs w:val="21"/>
@@ -730,7 +682,7 @@
       </w:pPr>
       <w:r>
         <w:rPr>
-          <w:rFonts w:ascii="Calibri" w:eastAsia="Times New Roman" w:hAnsi="Calibri" w:cs="Times New Roman"/>
+          <w:rFonts w:ascii="Calibri" w:eastAsia="Times New Roman" w:hAnsi="Calibri" w:cs="Open Sans"/>
           <w:color w:val="3C3C3C"/>
           <w:sz w:val="24"/>
           <w:szCs w:val="24"/>
@@ -751,7 +703,7 @@
         <w:ind w:left="450"/>
         <w:jc w:val="both"/>
         <w:rPr>
-          <w:rFonts w:ascii="Open Sans" w:eastAsia="Times New Roman" w:hAnsi="Open Sans" w:cs="Times New Roman"/>
+          <w:rFonts w:ascii="Open Sans" w:eastAsia="Times New Roman" w:hAnsi="Open Sans" w:cs="Open Sans"/>
           <w:color w:val="3C3C3C"/>
           <w:sz w:val="21"/>
           <w:szCs w:val="21"/>
@@ -759,7 +711,7 @@
       </w:pPr>
       <w:r>
         <w:rPr>
-          <w:rFonts w:ascii="Calibri" w:eastAsia="Times New Roman" w:hAnsi="Calibri" w:cs="Times New Roman"/>
+          <w:rFonts w:ascii="Calibri" w:eastAsia="Times New Roman" w:hAnsi="Calibri" w:cs="Open Sans"/>
           <w:color w:val="3C3C3C"/>
           <w:sz w:val="24"/>
           <w:szCs w:val="24"/>
@@ -770,7 +722,7 @@
       </w:r>
       <w:r>
         <w:rPr>
-          <w:rFonts w:ascii="Calibri" w:eastAsia="Times New Roman" w:hAnsi="Calibri" w:cs="Times New Roman"/>
+          <w:rFonts w:ascii="Calibri" w:eastAsia="Times New Roman" w:hAnsi="Calibri" w:cs="Open Sans"/>
           <w:color w:val="3C3C3C"/>
           <w:bdr w:val="none" w:sz="0" w:space="0" w:color="auto" w:frame="1"/>
           <w:shd w:val="clear" w:color="auto" w:fill="FFFFFF"/>
@@ -784,7 +736,7 @@
         <w:spacing w:after="0" w:line="240" w:lineRule="auto"/>
         <w:jc w:val="both"/>
         <w:rPr>
-          <w:rFonts w:ascii="Calibri" w:eastAsia="Times New Roman" w:hAnsi="Calibri" w:cs="Times New Roman"/>
+          <w:rFonts w:ascii="Calibri" w:eastAsia="Times New Roman" w:hAnsi="Calibri" w:cs="Open Sans"/>
           <w:b/>
           <w:bCs/>
           <w:color w:val="3C3C3C"/>
@@ -801,7 +753,7 @@
         <w:spacing w:after="0" w:line="240" w:lineRule="auto"/>
         <w:jc w:val="both"/>
         <w:rPr>
-          <w:rFonts w:ascii="Open Sans" w:eastAsia="Times New Roman" w:hAnsi="Open Sans" w:cs="Times New Roman"/>
+          <w:rFonts w:ascii="Open Sans" w:eastAsia="Times New Roman" w:hAnsi="Open Sans" w:cs="Open Sans"/>
           <w:color w:val="3C3C3C"/>
           <w:sz w:val="23"/>
           <w:szCs w:val="23"/>
@@ -809,7 +761,7 @@
       </w:pPr>
       <w:r>
         <w:rPr>
-          <w:rFonts w:ascii="Calibri" w:eastAsia="Times New Roman" w:hAnsi="Calibri" w:cs="Times New Roman"/>
+          <w:rFonts w:ascii="Calibri" w:eastAsia="Times New Roman" w:hAnsi="Calibri" w:cs="Open Sans"/>
           <w:b/>
           <w:bCs/>
           <w:color w:val="3C3C3C"/>
@@ -827,7 +779,7 @@
         <w:spacing w:after="0" w:line="240" w:lineRule="auto"/>
         <w:jc w:val="both"/>
         <w:rPr>
-          <w:rFonts w:ascii="Open Sans" w:eastAsia="Times New Roman" w:hAnsi="Open Sans" w:cs="Times New Roman"/>
+          <w:rFonts w:ascii="Open Sans" w:eastAsia="Times New Roman" w:hAnsi="Open Sans" w:cs="Open Sans"/>
           <w:color w:val="3C3C3C"/>
           <w:sz w:val="23"/>
           <w:szCs w:val="23"/>
@@ -835,185 +787,180 @@
       </w:pPr>
       <w:r>
         <w:rPr>
+          <w:rFonts w:ascii="Calibri" w:eastAsia="Times New Roman" w:hAnsi="Calibri" w:cs="Open Sans"/>
+          <w:color w:val="3C3C3C"/>
+          <w:sz w:val="24"/>
+          <w:szCs w:val="24"/>
+          <w:bdr w:val="none" w:sz="0" w:space="0" w:color="auto" w:frame="1"/>
+          <w:shd w:val="clear" w:color="auto" w:fill="FFFFFF"/>
+        </w:rPr>
+        <w:t xml:space="preserve">Key players operating in the global synthetic biology market includes Thermo Fischer Scientific, </w:t>
+      </w:r>
+      <w:proofErr w:type="spellStart"/>
+      <w:r>
+        <w:rPr>
+          <w:rFonts w:ascii="Calibri" w:eastAsia="Times New Roman" w:hAnsi="Calibri" w:cs="Open Sans"/>
+          <w:color w:val="3C3C3C"/>
+          <w:sz w:val="24"/>
+          <w:szCs w:val="24"/>
+          <w:bdr w:val="none" w:sz="0" w:space="0" w:color="auto" w:frame="1"/>
+          <w:shd w:val="clear" w:color="auto" w:fill="FFFFFF"/>
+        </w:rPr>
+        <w:t>GenScript</w:t>
+      </w:r>
+      <w:proofErr w:type="spellEnd"/>
+      <w:r>
+        <w:rPr>
+          <w:rFonts w:ascii="Calibri" w:eastAsia="Times New Roman" w:hAnsi="Calibri" w:cs="Open Sans"/>
+          <w:color w:val="3C3C3C"/>
+          <w:sz w:val="24"/>
+          <w:szCs w:val="24"/>
+          <w:bdr w:val="none" w:sz="0" w:space="0" w:color="auto" w:frame="1"/>
+          <w:shd w:val="clear" w:color="auto" w:fill="FFFFFF"/>
+        </w:rPr>
+        <w:t xml:space="preserve">, </w:t>
+      </w:r>
+      <w:proofErr w:type="spellStart"/>
+      <w:r>
+        <w:rPr>
+          <w:rFonts w:ascii="Calibri" w:eastAsia="Times New Roman" w:hAnsi="Calibri" w:cs="Open Sans"/>
+          <w:color w:val="3C3C3C"/>
+          <w:sz w:val="24"/>
+          <w:szCs w:val="24"/>
+          <w:bdr w:val="none" w:sz="0" w:space="0" w:color="auto" w:frame="1"/>
+          <w:shd w:val="clear" w:color="auto" w:fill="FFFFFF"/>
+        </w:rPr>
+        <w:t>Biosearch</w:t>
+      </w:r>
+      <w:proofErr w:type="spellEnd"/>
+      <w:r>
+        <w:rPr>
+          <w:rFonts w:ascii="Calibri" w:eastAsia="Times New Roman" w:hAnsi="Calibri" w:cs="Open Sans"/>
+          <w:color w:val="3C3C3C"/>
+          <w:sz w:val="24"/>
+          <w:szCs w:val="24"/>
+          <w:bdr w:val="none" w:sz="0" w:space="0" w:color="auto" w:frame="1"/>
+          <w:shd w:val="clear" w:color="auto" w:fill="FFFFFF"/>
+        </w:rPr>
+        <w:t xml:space="preserve"> Technologies, Integrated DNA technologies, </w:t>
+      </w:r>
+      <w:proofErr w:type="spellStart"/>
+      <w:r>
+        <w:rPr>
+          <w:rFonts w:ascii="Calibri" w:eastAsia="Times New Roman" w:hAnsi="Calibri" w:cs="Open Sans"/>
+          <w:color w:val="3C3C3C"/>
+          <w:sz w:val="24"/>
+          <w:szCs w:val="24"/>
+          <w:bdr w:val="none" w:sz="0" w:space="0" w:color="auto" w:frame="1"/>
+          <w:shd w:val="clear" w:color="auto" w:fill="FFFFFF"/>
+        </w:rPr>
+        <w:t>Eurofins</w:t>
+      </w:r>
+      <w:proofErr w:type="spellEnd"/>
+      <w:r>
+        <w:rPr>
+          <w:rFonts w:ascii="Calibri" w:eastAsia="Times New Roman" w:hAnsi="Calibri" w:cs="Open Sans"/>
+          <w:color w:val="3C3C3C"/>
+          <w:sz w:val="24"/>
+          <w:szCs w:val="24"/>
+          <w:bdr w:val="none" w:sz="0" w:space="0" w:color="auto" w:frame="1"/>
+          <w:shd w:val="clear" w:color="auto" w:fill="FFFFFF"/>
+        </w:rPr>
+        <w:t xml:space="preserve"> Scientific, Inc., </w:t>
+      </w:r>
+      <w:proofErr w:type="spellStart"/>
+      <w:r>
+        <w:rPr>
+          <w:rFonts w:ascii="Calibri" w:eastAsia="Times New Roman" w:hAnsi="Calibri" w:cs="Open Sans"/>
+          <w:color w:val="3C3C3C"/>
+          <w:sz w:val="24"/>
+          <w:szCs w:val="24"/>
+          <w:bdr w:val="none" w:sz="0" w:space="0" w:color="auto" w:frame="1"/>
+          <w:shd w:val="clear" w:color="auto" w:fill="FFFFFF"/>
+        </w:rPr>
+        <w:t>Origene</w:t>
+      </w:r>
+      <w:proofErr w:type="spellEnd"/>
+      <w:r>
+        <w:rPr>
+          <w:rFonts w:ascii="Calibri" w:eastAsia="Times New Roman" w:hAnsi="Calibri" w:cs="Open Sans"/>
+          <w:color w:val="3C3C3C"/>
+          <w:sz w:val="24"/>
+          <w:szCs w:val="24"/>
+          <w:bdr w:val="none" w:sz="0" w:space="0" w:color="auto" w:frame="1"/>
+          <w:shd w:val="clear" w:color="auto" w:fill="FFFFFF"/>
+        </w:rPr>
+        <w:t xml:space="preserve"> technologies, Scientific genomics Inc., </w:t>
+      </w:r>
+      <w:proofErr w:type="spellStart"/>
+      <w:r>
+        <w:rPr>
+          <w:rFonts w:ascii="Calibri" w:eastAsia="Times New Roman" w:hAnsi="Calibri" w:cs="Open Sans"/>
+          <w:color w:val="3C3C3C"/>
+          <w:sz w:val="24"/>
+          <w:szCs w:val="24"/>
+          <w:bdr w:val="none" w:sz="0" w:space="0" w:color="auto" w:frame="1"/>
+          <w:shd w:val="clear" w:color="auto" w:fill="FFFFFF"/>
+        </w:rPr>
+        <w:t>Editas</w:t>
+      </w:r>
+      <w:proofErr w:type="spellEnd"/>
+      <w:r>
+        <w:rPr>
+          <w:rFonts w:ascii="Calibri" w:eastAsia="Times New Roman" w:hAnsi="Calibri" w:cs="Open Sans"/>
+          <w:color w:val="3C3C3C"/>
+          <w:sz w:val="24"/>
+          <w:szCs w:val="24"/>
+          <w:bdr w:val="none" w:sz="0" w:space="0" w:color="auto" w:frame="1"/>
+          <w:shd w:val="clear" w:color="auto" w:fill="FFFFFF"/>
+        </w:rPr>
+        <w:t xml:space="preserve"> Medicine, Inc., Pareto Biotechnologies and </w:t>
+      </w:r>
+      <w:proofErr w:type="spellStart"/>
+      <w:r>
+        <w:rPr>
+          <w:rFonts w:ascii="Calibri" w:eastAsia="Times New Roman" w:hAnsi="Calibri" w:cs="Open Sans"/>
+          <w:color w:val="3C3C3C"/>
+          <w:sz w:val="24"/>
+          <w:szCs w:val="24"/>
+          <w:bdr w:val="none" w:sz="0" w:space="0" w:color="auto" w:frame="1"/>
+          <w:shd w:val="clear" w:color="auto" w:fill="FFFFFF"/>
+        </w:rPr>
+        <w:t>Syntrox</w:t>
+      </w:r>
+      <w:proofErr w:type="spellEnd"/>
+      <w:r>
+        <w:rPr>
+          <w:rFonts w:ascii="Calibri" w:eastAsia="Times New Roman" w:hAnsi="Calibri" w:cs="Open Sans"/>
+          <w:color w:val="3C3C3C"/>
+          <w:sz w:val="24"/>
+          <w:szCs w:val="24"/>
+          <w:bdr w:val="none" w:sz="0" w:space="0" w:color="auto" w:frame="1"/>
+          <w:shd w:val="clear" w:color="auto" w:fill="FFFFFF"/>
+        </w:rPr>
+        <w:t xml:space="preserve"> Inc.</w:t>
+      </w:r>
+    </w:p>
+    <w:p/>
+    <w:p>
+      <w:pPr>
+        <w:rPr>
           <w:rFonts w:ascii="Calibri" w:eastAsia="Times New Roman" w:hAnsi="Calibri" w:cs="Times New Roman"/>
-          <w:color w:val="3C3C3C"/>
-          <w:sz w:val="24"/>
-          <w:szCs w:val="24"/>
-          <w:bdr w:val="none" w:sz="0" w:space="0" w:color="auto" w:frame="1"/>
-          <w:shd w:val="clear" w:color="auto" w:fill="FFFFFF"/>
-        </w:rPr>
-        <w:t xml:space="preserve">Key players operating in the global synthetic biology market includes Thermo Fischer Scientific, </w:t>
-      </w:r>
-      <w:proofErr w:type="spellStart"/>
-      <w:r>
-        <w:rPr>
-          <w:rFonts w:ascii="Calibri" w:eastAsia="Times New Roman" w:hAnsi="Calibri" w:cs="Times New Roman"/>
-          <w:color w:val="3C3C3C"/>
-          <w:sz w:val="24"/>
-          <w:szCs w:val="24"/>
-          <w:bdr w:val="none" w:sz="0" w:space="0" w:color="auto" w:frame="1"/>
-          <w:shd w:val="clear" w:color="auto" w:fill="FFFFFF"/>
-        </w:rPr>
-        <w:t>GenScript</w:t>
-      </w:r>
-      <w:proofErr w:type="spellEnd"/>
-      <w:r>
-        <w:rPr>
-          <w:rFonts w:ascii="Calibri" w:eastAsia="Times New Roman" w:hAnsi="Calibri" w:cs="Times New Roman"/>
-          <w:color w:val="3C3C3C"/>
-          <w:sz w:val="24"/>
-          <w:szCs w:val="24"/>
-          <w:bdr w:val="none" w:sz="0" w:space="0" w:color="auto" w:frame="1"/>
-          <w:shd w:val="clear" w:color="auto" w:fill="FFFFFF"/>
-        </w:rPr>
-        <w:t xml:space="preserve">, </w:t>
-      </w:r>
-      <w:proofErr w:type="spellStart"/>
-      <w:r>
-        <w:rPr>
-          <w:rFonts w:ascii="Calibri" w:eastAsia="Times New Roman" w:hAnsi="Calibri" w:cs="Times New Roman"/>
-          <w:color w:val="3C3C3C"/>
-          <w:sz w:val="24"/>
-          <w:szCs w:val="24"/>
-          <w:bdr w:val="none" w:sz="0" w:space="0" w:color="auto" w:frame="1"/>
-          <w:shd w:val="clear" w:color="auto" w:fill="FFFFFF"/>
-        </w:rPr>
-        <w:t>Biosearch</w:t>
-      </w:r>
-      <w:proofErr w:type="spellEnd"/>
-      <w:r>
-        <w:rPr>
-          <w:rFonts w:ascii="Calibri" w:eastAsia="Times New Roman" w:hAnsi="Calibri" w:cs="Times New Roman"/>
-          <w:color w:val="3C3C3C"/>
-          <w:sz w:val="24"/>
-          <w:szCs w:val="24"/>
-          <w:bdr w:val="none" w:sz="0" w:space="0" w:color="auto" w:frame="1"/>
-          <w:shd w:val="clear" w:color="auto" w:fill="FFFFFF"/>
-        </w:rPr>
-        <w:t xml:space="preserve"> Technologies, Integrated DNA technologies, </w:t>
-      </w:r>
-      <w:proofErr w:type="spellStart"/>
-      <w:r>
-        <w:rPr>
-          <w:rFonts w:ascii="Calibri" w:eastAsia="Times New Roman" w:hAnsi="Calibri" w:cs="Times New Roman"/>
-          <w:color w:val="3C3C3C"/>
-          <w:sz w:val="24"/>
-          <w:szCs w:val="24"/>
-          <w:bdr w:val="none" w:sz="0" w:space="0" w:color="auto" w:frame="1"/>
-          <w:shd w:val="clear" w:color="auto" w:fill="FFFFFF"/>
-        </w:rPr>
-        <w:t>Eurofins</w:t>
-      </w:r>
-      <w:proofErr w:type="spellEnd"/>
-      <w:r>
-        <w:rPr>
-          <w:rFonts w:ascii="Calibri" w:eastAsia="Times New Roman" w:hAnsi="Calibri" w:cs="Times New Roman"/>
-          <w:color w:val="3C3C3C"/>
-          <w:sz w:val="24"/>
-          <w:szCs w:val="24"/>
-          <w:bdr w:val="none" w:sz="0" w:space="0" w:color="auto" w:frame="1"/>
-          <w:shd w:val="clear" w:color="auto" w:fill="FFFFFF"/>
-        </w:rPr>
-        <w:t xml:space="preserve"> Scientific, Inc., </w:t>
-      </w:r>
-      <w:proofErr w:type="spellStart"/>
-      <w:r>
-        <w:rPr>
-          <w:rFonts w:ascii="Calibri" w:eastAsia="Times New Roman" w:hAnsi="Calibri" w:cs="Times New Roman"/>
-          <w:color w:val="3C3C3C"/>
-          <w:sz w:val="24"/>
-          <w:szCs w:val="24"/>
-          <w:bdr w:val="none" w:sz="0" w:space="0" w:color="auto" w:frame="1"/>
-          <w:shd w:val="clear" w:color="auto" w:fill="FFFFFF"/>
-        </w:rPr>
-        <w:t>Origene</w:t>
-      </w:r>
-      <w:proofErr w:type="spellEnd"/>
-      <w:r>
-        <w:rPr>
-          <w:rFonts w:ascii="Calibri" w:eastAsia="Times New Roman" w:hAnsi="Calibri" w:cs="Times New Roman"/>
-          <w:color w:val="3C3C3C"/>
-          <w:sz w:val="24"/>
-          <w:szCs w:val="24"/>
-          <w:bdr w:val="none" w:sz="0" w:space="0" w:color="auto" w:frame="1"/>
-          <w:shd w:val="clear" w:color="auto" w:fill="FFFFFF"/>
-        </w:rPr>
-        <w:t xml:space="preserve"> technologies, Scientific genomics Inc., </w:t>
-      </w:r>
-      <w:proofErr w:type="spellStart"/>
-      <w:r>
-        <w:rPr>
-          <w:rFonts w:ascii="Calibri" w:eastAsia="Times New Roman" w:hAnsi="Calibri" w:cs="Times New Roman"/>
-          <w:color w:val="3C3C3C"/>
-          <w:sz w:val="24"/>
-          <w:szCs w:val="24"/>
-          <w:bdr w:val="none" w:sz="0" w:space="0" w:color="auto" w:frame="1"/>
-          <w:shd w:val="clear" w:color="auto" w:fill="FFFFFF"/>
-        </w:rPr>
-        <w:t>Editas</w:t>
-      </w:r>
-      <w:proofErr w:type="spellEnd"/>
-      <w:r>
-        <w:rPr>
-          <w:rFonts w:ascii="Calibri" w:eastAsia="Times New Roman" w:hAnsi="Calibri" w:cs="Times New Roman"/>
-          <w:color w:val="3C3C3C"/>
-          <w:sz w:val="24"/>
-          <w:szCs w:val="24"/>
-          <w:bdr w:val="none" w:sz="0" w:space="0" w:color="auto" w:frame="1"/>
-          <w:shd w:val="clear" w:color="auto" w:fill="FFFFFF"/>
-        </w:rPr>
-        <w:t xml:space="preserve"> Medicine, Inc., Pareto Biotechnologies and </w:t>
-      </w:r>
-      <w:proofErr w:type="spellStart"/>
-      <w:r>
-        <w:rPr>
-          <w:rFonts w:ascii="Calibri" w:eastAsia="Times New Roman" w:hAnsi="Calibri" w:cs="Times New Roman"/>
-          <w:color w:val="3C3C3C"/>
-          <w:sz w:val="24"/>
-          <w:szCs w:val="24"/>
-          <w:bdr w:val="none" w:sz="0" w:space="0" w:color="auto" w:frame="1"/>
-          <w:shd w:val="clear" w:color="auto" w:fill="FFFFFF"/>
-        </w:rPr>
-        <w:t>Syntrox</w:t>
-      </w:r>
-      <w:proofErr w:type="spellEnd"/>
-      <w:r>
-        <w:rPr>
-          <w:rFonts w:ascii="Calibri" w:eastAsia="Times New Roman" w:hAnsi="Calibri" w:cs="Times New Roman"/>
-          <w:color w:val="3C3C3C"/>
-          <w:sz w:val="24"/>
-          <w:szCs w:val="24"/>
-          <w:bdr w:val="none" w:sz="0" w:space="0" w:color="auto" w:frame="1"/>
-          <w:shd w:val="clear" w:color="auto" w:fill="FFFFFF"/>
-        </w:rPr>
-        <w:t xml:space="preserve"> Inc.</w:t>
-      </w:r>
-    </w:p>
-    <w:p/>
-    <w:p>
-      <w:pPr>
-        <w:rPr>
-          <w:rFonts w:ascii="Calibri" w:eastAsia="Times New Roman" w:hAnsi="Calibri" w:cs="Times New Roman"/>
-          <w:color w:val="000000"/>
-        </w:rPr>
-      </w:pPr>
-      <w:r>
-        <w:t>Other Topics:</w:t>
-      </w:r>
-      <w:r>
-        <w:rPr>
-          <w:rFonts w:ascii="Calibri" w:hAnsi="Calibri"/>
-          <w:color w:val="000000"/>
-        </w:rPr>
-        <w:t xml:space="preserve"> </w:t>
+          <w:color w:val="0563C1"/>
+          <w:u w:val="single"/>
+        </w:rPr>
+      </w:pPr>
+      <w:r>
+        <w:t xml:space="preserve">Other Topics: </w:t>
       </w:r>
       <w:hyperlink r:id="rId6" w:history="1">
         <w:r>
           <w:rPr>
-            <w:rStyle w:val="Hyperlink"/>
             <w:rFonts w:ascii="Calibri" w:eastAsia="Times New Roman" w:hAnsi="Calibri" w:cs="Times New Roman"/>
+            <w:color w:val="0563C1"/>
+            <w:u w:val="single"/>
           </w:rPr>
-          <w:t>https://www.digitaljournal.com/pr/high-speed-camera-market-size-shares-and-analysis-trends-with-top-most-key-players-photron-limited-olympus-corporation-mikrotron-gmbh-nac-imaging-technology-inc</w:t>
+          <w:t>https://www.digitaljournal.com/pr/frozen-dessert-market-size-shares-and-analysis-trends-with-top-most-key-players-general-mills-unilever-nestle</w:t>
         </w:r>
       </w:hyperlink>
     </w:p>
@@ -1033,17 +980,9 @@
             <w:color w:val="0563C1"/>
             <w:u w:val="single"/>
           </w:rPr>
-          <w:t>https://www.digitaljournal.com/pr/trade-finance-market-size-shares-and-analysis-trends-with-top-most-key-players-banco-santander-sa-bank-of-america-corp-bnp-paribas-sa</w:t>
+          <w:t>https://www.digitaljournal.com/pr/food-safety-testing-market-size-shares-and-analysis-trends-with-top-most-key-players-nsf-international-sgs-group-bureau-veritas</w:t>
         </w:r>
       </w:hyperlink>
-    </w:p>
-    <w:p>
-      <w:pPr>
-        <w:rPr>
-          <w:rFonts w:ascii="Calibri" w:eastAsia="Times New Roman" w:hAnsi="Calibri" w:cs="Times New Roman"/>
-          <w:color w:val="000000"/>
-        </w:rPr>
-      </w:pPr>
     </w:p>
     <w:p/>
     <w:sectPr>
@@ -1059,9 +998,9 @@
 <file path=word/numbering.xml><?xml version="1.0" encoding="utf-8"?>
 <w:numbering xmlns:wpc="http://schemas.microsoft.com/office/word/2010/wordprocessingCanvas" xmlns:mc="http://schemas.openxmlformats.org/markup-compatibility/2006" xmlns:o="urn:schemas-microsoft-com:office:office" xmlns:r="http://schemas.openxmlformats.org/officeDocument/2006/relationships" xmlns:m="http://schemas.openxmlformats.org/officeDocument/2006/math" xmlns:v="urn:schemas-microsoft-com:vml" xmlns:wp14="http://schemas.microsoft.com/office/word/2010/wordprocessingDrawing" xmlns:wp="http://schemas.openxmlformats.org/drawingml/2006/wordprocessingDrawing" xmlns:w10="urn:schemas-microsoft-com:office:word" xmlns:w="http://schemas.openxmlformats.org/wordprocessingml/2006/main" xmlns:w14="http://schemas.microsoft.com/office/word/2010/wordml" xmlns:w15="http://schemas.microsoft.com/office/word/2012/wordml" xmlns:wpg="http://schemas.microsoft.com/office/word/2010/wordprocessingGroup" xmlns:wpi="http://schemas.microsoft.com/office/word/2010/wordprocessingInk" xmlns:wne="http://schemas.microsoft.com/office/word/2006/wordml" xmlns:wps="http://schemas.microsoft.com/office/word/2010/wordprocessingShape" mc:Ignorable="w14 w15 wp14">
   <w:abstractNum w:abstractNumId="0">
-    <w:nsid w:val="6FB42449"/>
+    <w:nsid w:val="270476FB"/>
     <w:multiLevelType w:val="multilevel"/>
-    <w:tmpl w:val="7B6C6340"/>
+    <w:tmpl w:val="8A46409C"/>
     <w:lvl w:ilvl="0">
       <w:start w:val="1"/>
       <w:numFmt w:val="bullet"/>
@@ -1208,9 +1147,9 @@
     </w:lvl>
   </w:abstractNum>
   <w:abstractNum w:abstractNumId="1">
-    <w:nsid w:val="78081413"/>
+    <w:nsid w:val="2BA17526"/>
     <w:multiLevelType w:val="multilevel"/>
-    <w:tmpl w:val="AC26BCAE"/>
+    <w:tmpl w:val="E5220DD6"/>
     <w:lvl w:ilvl="0">
       <w:start w:val="1"/>
       <w:numFmt w:val="bullet"/>
@@ -1759,28 +1698,10 @@
     <w:name w:val="Normal"/>
     <w:qFormat/>
   </w:style>
-  <w:style w:type="paragraph" w:styleId="Heading5">
-    <w:name w:val="heading 5"/>
-    <w:basedOn w:val="Normal"/>
-    <w:link w:val="Heading5Char"/>
-    <w:uiPriority w:val="9"/>
-    <w:qFormat/>
-    <w:rsid w:val="00D65492"/>
-    <w:pPr>
-      <w:spacing w:before="100" w:beforeAutospacing="1" w:after="100" w:afterAutospacing="1" w:line="240" w:lineRule="auto"/>
-      <w:outlineLvl w:val="4"/>
-    </w:pPr>
-    <w:rPr>
-      <w:rFonts w:ascii="Times New Roman" w:eastAsia="Times New Roman" w:hAnsi="Times New Roman" w:cs="Times New Roman"/>
-      <w:b/>
-      <w:bCs/>
-      <w:sz w:val="20"/>
-      <w:szCs w:val="20"/>
-    </w:rPr>
-  </w:style>
   <w:style w:type="character" w:default="1" w:styleId="DefaultParagraphFont">
     <w:name w:val="Default Paragraph Font"/>
     <w:uiPriority w:val="1"/>
+    <w:semiHidden/>
     <w:unhideWhenUsed/>
   </w:style>
   <w:style w:type="table" w:default="1" w:styleId="TableNormal">
@@ -1804,38 +1725,13 @@
     <w:semiHidden/>
     <w:unhideWhenUsed/>
   </w:style>
-  <w:style w:type="character" w:customStyle="1" w:styleId="Heading5Char">
-    <w:name w:val="Heading 5 Char"/>
-    <w:basedOn w:val="DefaultParagraphFont"/>
-    <w:link w:val="Heading5"/>
-    <w:uiPriority w:val="9"/>
-    <w:rsid w:val="00D65492"/>
-    <w:rPr>
-      <w:rFonts w:ascii="Times New Roman" w:eastAsia="Times New Roman" w:hAnsi="Times New Roman" w:cs="Times New Roman"/>
-      <w:b/>
-      <w:bCs/>
-      <w:sz w:val="20"/>
-      <w:szCs w:val="20"/>
-    </w:rPr>
-  </w:style>
-  <w:style w:type="character" w:styleId="Hyperlink">
-    <w:name w:val="Hyperlink"/>
-    <w:basedOn w:val="DefaultParagraphFont"/>
-    <w:uiPriority w:val="99"/>
-    <w:unhideWhenUsed/>
-    <w:rsid w:val="00D65492"/>
-    <w:rPr>
-      <w:color w:val="0000FF"/>
-      <w:u w:val="single"/>
-    </w:rPr>
-  </w:style>
   <w:style w:type="paragraph" w:styleId="NormalWeb">
     <w:name w:val="Normal (Web)"/>
     <w:basedOn w:val="Normal"/>
     <w:uiPriority w:val="99"/>
     <w:semiHidden/>
     <w:unhideWhenUsed/>
-    <w:rsid w:val="00D65492"/>
+    <w:rsid w:val="00002807"/>
     <w:pPr>
       <w:spacing w:before="100" w:beforeAutospacing="1" w:after="100" w:afterAutospacing="1" w:line="240" w:lineRule="auto"/>
     </w:pPr>
@@ -1850,7 +1746,7 @@
     <w:basedOn w:val="DefaultParagraphFont"/>
     <w:uiPriority w:val="22"/>
     <w:qFormat/>
-    <w:rsid w:val="00D65492"/>
+    <w:rsid w:val="00002807"/>
     <w:rPr>
       <w:b/>
       <w:bCs/>
@@ -1861,10 +1757,22 @@
     <w:basedOn w:val="DefaultParagraphFont"/>
     <w:uiPriority w:val="20"/>
     <w:qFormat/>
-    <w:rsid w:val="00D65492"/>
+    <w:rsid w:val="00002807"/>
     <w:rPr>
       <w:i/>
       <w:iCs/>
+    </w:rPr>
+  </w:style>
+  <w:style w:type="character" w:styleId="Hyperlink">
+    <w:name w:val="Hyperlink"/>
+    <w:basedOn w:val="DefaultParagraphFont"/>
+    <w:uiPriority w:val="99"/>
+    <w:semiHidden/>
+    <w:unhideWhenUsed/>
+    <w:rsid w:val="00002807"/>
+    <w:rPr>
+      <w:color w:val="0000FF"/>
+      <w:u w:val="single"/>
     </w:rPr>
   </w:style>
 </w:styles>
